--- a/Rapport R programmering.docx
+++ b/Rapport R programmering.docx
@@ -274,15 +274,20 @@
           <w:szCs w:val="40"/>
         </w:rPr>
       </w:pPr>
-      <w:proofErr w:type="gramStart"/>
       <w:r>
         <w:rPr>
           <w:sz w:val="40"/>
           <w:szCs w:val="40"/>
         </w:rPr>
-        <w:t>2024-15</w:t>
-      </w:r>
-      <w:proofErr w:type="gramEnd"/>
+        <w:t>2024-</w:t>
+      </w:r>
+      <w:r>
+        <w:rPr>
+          <w:sz w:val="40"/>
+          <w:szCs w:val="40"/>
+        </w:rPr>
+        <w:t>04</w:t>
+      </w:r>
     </w:p>
     <w:p>
       <w:pPr>
@@ -303,7 +308,7 @@
       </w:pPr>
       <w:bookmarkStart w:id="0" w:name="_Toc156823338"/>
       <w:bookmarkStart w:id="1" w:name="_Toc156824321"/>
-      <w:bookmarkStart w:id="2" w:name="_Toc165033739"/>
+      <w:bookmarkStart w:id="2" w:name="_Toc165038459"/>
       <w:r>
         <w:lastRenderedPageBreak/>
         <w:t>Abstract</w:t>
@@ -939,23 +944,7 @@
           <w:bCs/>
         </w:rPr>
         <w:lastRenderedPageBreak/>
-        <w:t xml:space="preserve">Skapas automatiskt i Word genom att gå till </w:t>
-      </w:r>
-      <w:proofErr w:type="gramStart"/>
-      <w:r>
-        <w:rPr>
-          <w:b/>
-          <w:bCs/>
-        </w:rPr>
-        <w:t>Referenser &gt;</w:t>
-      </w:r>
-      <w:proofErr w:type="gramEnd"/>
-      <w:r>
-        <w:rPr>
-          <w:b/>
-          <w:bCs/>
-        </w:rPr>
-        <w:t xml:space="preserve"> Innehållsförteckning. </w:t>
+        <w:t xml:space="preserve">Skapas automatiskt i Word genom att gå till Referenser &gt; Innehållsförteckning. </w:t>
       </w:r>
     </w:p>
     <w:sdt>
@@ -1019,7 +1008,7 @@
           <w:r>
             <w:fldChar w:fldCharType="separate"/>
           </w:r>
-          <w:hyperlink w:anchor="_Toc165033739" w:history="1">
+          <w:hyperlink w:anchor="_Toc165038459" w:history="1">
             <w:r>
               <w:rPr>
                 <w:rStyle w:val="Hyperlnk"/>
@@ -1046,7 +1035,7 @@
                 <w:noProof/>
                 <w:webHidden/>
               </w:rPr>
-              <w:instrText xml:space="preserve"> PAGEREF _Toc165033739 \h </w:instrText>
+              <w:instrText xml:space="preserve"> PAGEREF _Toc165038459 \h </w:instrText>
             </w:r>
             <w:r>
               <w:rPr>
@@ -1093,7 +1082,7 @@
               <w:lang w:eastAsia="sv-SE"/>
             </w:rPr>
           </w:pPr>
-          <w:hyperlink w:anchor="_Toc165033740" w:history="1">
+          <w:hyperlink w:anchor="_Toc165038460" w:history="1">
             <w:r>
               <w:rPr>
                 <w:rStyle w:val="Hyperlnk"/>
@@ -1138,7 +1127,7 @@
                 <w:noProof/>
                 <w:webHidden/>
               </w:rPr>
-              <w:instrText xml:space="preserve"> PAGEREF _Toc165033740 \h </w:instrText>
+              <w:instrText xml:space="preserve"> PAGEREF _Toc165038460 \h </w:instrText>
             </w:r>
             <w:r>
               <w:rPr>
@@ -1185,7 +1174,7 @@
               <w:lang w:eastAsia="sv-SE"/>
             </w:rPr>
           </w:pPr>
-          <w:hyperlink w:anchor="_Toc165033741" w:history="1">
+          <w:hyperlink w:anchor="_Toc165038461" w:history="1">
             <w:r>
               <w:rPr>
                 <w:rStyle w:val="Hyperlnk"/>
@@ -1230,7 +1219,7 @@
                 <w:noProof/>
                 <w:webHidden/>
               </w:rPr>
-              <w:instrText xml:space="preserve"> PAGEREF _Toc165033741 \h </w:instrText>
+              <w:instrText xml:space="preserve"> PAGEREF _Toc165038461 \h </w:instrText>
             </w:r>
             <w:r>
               <w:rPr>
@@ -1277,7 +1266,7 @@
               <w:lang w:eastAsia="sv-SE"/>
             </w:rPr>
           </w:pPr>
-          <w:hyperlink w:anchor="_Toc165033742" w:history="1">
+          <w:hyperlink w:anchor="_Toc165038462" w:history="1">
             <w:r>
               <w:rPr>
                 <w:rStyle w:val="Hyperlnk"/>
@@ -1322,7 +1311,7 @@
                 <w:noProof/>
                 <w:webHidden/>
               </w:rPr>
-              <w:instrText xml:space="preserve"> PAGEREF _Toc165033742 \h </w:instrText>
+              <w:instrText xml:space="preserve"> PAGEREF _Toc165038462 \h </w:instrText>
             </w:r>
             <w:r>
               <w:rPr>
@@ -1369,7 +1358,7 @@
               <w:lang w:eastAsia="sv-SE"/>
             </w:rPr>
           </w:pPr>
-          <w:hyperlink w:anchor="_Toc165033743" w:history="1">
+          <w:hyperlink w:anchor="_Toc165038463" w:history="1">
             <w:r>
               <w:rPr>
                 <w:rStyle w:val="Hyperlnk"/>
@@ -1414,7 +1403,7 @@
                 <w:noProof/>
                 <w:webHidden/>
               </w:rPr>
-              <w:instrText xml:space="preserve"> PAGEREF _Toc165033743 \h </w:instrText>
+              <w:instrText xml:space="preserve"> PAGEREF _Toc165038463 \h </w:instrText>
             </w:r>
             <w:r>
               <w:rPr>
@@ -1461,7 +1450,7 @@
               <w:lang w:eastAsia="sv-SE"/>
             </w:rPr>
           </w:pPr>
-          <w:hyperlink w:anchor="_Toc165033744" w:history="1">
+          <w:hyperlink w:anchor="_Toc165038464" w:history="1">
             <w:r>
               <w:rPr>
                 <w:rStyle w:val="Hyperlnk"/>
@@ -1506,7 +1495,7 @@
                 <w:noProof/>
                 <w:webHidden/>
               </w:rPr>
-              <w:instrText xml:space="preserve"> PAGEREF _Toc165033744 \h </w:instrText>
+              <w:instrText xml:space="preserve"> PAGEREF _Toc165038464 \h </w:instrText>
             </w:r>
             <w:r>
               <w:rPr>
@@ -1553,7 +1542,7 @@
               <w:lang w:eastAsia="sv-SE"/>
             </w:rPr>
           </w:pPr>
-          <w:hyperlink w:anchor="_Toc165033745" w:history="1">
+          <w:hyperlink w:anchor="_Toc165038465" w:history="1">
             <w:r>
               <w:rPr>
                 <w:rStyle w:val="Hyperlnk"/>
@@ -1598,7 +1587,7 @@
                 <w:noProof/>
                 <w:webHidden/>
               </w:rPr>
-              <w:instrText xml:space="preserve"> PAGEREF _Toc165033745 \h </w:instrText>
+              <w:instrText xml:space="preserve"> PAGEREF _Toc165038465 \h </w:instrText>
             </w:r>
             <w:r>
               <w:rPr>
@@ -1645,7 +1634,7 @@
               <w:lang w:eastAsia="sv-SE"/>
             </w:rPr>
           </w:pPr>
-          <w:hyperlink w:anchor="_Toc165033746" w:history="1">
+          <w:hyperlink w:anchor="_Toc165038466" w:history="1">
             <w:r>
               <w:rPr>
                 <w:rStyle w:val="Hyperlnk"/>
@@ -1690,7 +1679,7 @@
                 <w:noProof/>
                 <w:webHidden/>
               </w:rPr>
-              <w:instrText xml:space="preserve"> PAGEREF _Toc165033746 \h </w:instrText>
+              <w:instrText xml:space="preserve"> PAGEREF _Toc165038466 \h </w:instrText>
             </w:r>
             <w:r>
               <w:rPr>
@@ -1737,7 +1726,7 @@
               <w:lang w:eastAsia="sv-SE"/>
             </w:rPr>
           </w:pPr>
-          <w:hyperlink w:anchor="_Toc165033747" w:history="1">
+          <w:hyperlink w:anchor="_Toc165038467" w:history="1">
             <w:r>
               <w:rPr>
                 <w:rStyle w:val="Hyperlnk"/>
@@ -1782,7 +1771,7 @@
                 <w:noProof/>
                 <w:webHidden/>
               </w:rPr>
-              <w:instrText xml:space="preserve"> PAGEREF _Toc165033747 \h </w:instrText>
+              <w:instrText xml:space="preserve"> PAGEREF _Toc165038467 \h </w:instrText>
             </w:r>
             <w:r>
               <w:rPr>
@@ -1829,7 +1818,7 @@
               <w:lang w:eastAsia="sv-SE"/>
             </w:rPr>
           </w:pPr>
-          <w:hyperlink w:anchor="_Toc165033748" w:history="1">
+          <w:hyperlink w:anchor="_Toc165038468" w:history="1">
             <w:r>
               <w:rPr>
                 <w:rStyle w:val="Hyperlnk"/>
@@ -1874,7 +1863,7 @@
                 <w:noProof/>
                 <w:webHidden/>
               </w:rPr>
-              <w:instrText xml:space="preserve"> PAGEREF _Toc165033748 \h </w:instrText>
+              <w:instrText xml:space="preserve"> PAGEREF _Toc165038468 \h </w:instrText>
             </w:r>
             <w:r>
               <w:rPr>
@@ -1921,7 +1910,7 @@
               <w:lang w:eastAsia="sv-SE"/>
             </w:rPr>
           </w:pPr>
-          <w:hyperlink w:anchor="_Toc165033749" w:history="1">
+          <w:hyperlink w:anchor="_Toc165038469" w:history="1">
             <w:r>
               <w:rPr>
                 <w:rStyle w:val="Hyperlnk"/>
@@ -1966,7 +1955,7 @@
                 <w:noProof/>
                 <w:webHidden/>
               </w:rPr>
-              <w:instrText xml:space="preserve"> PAGEREF _Toc165033749 \h </w:instrText>
+              <w:instrText xml:space="preserve"> PAGEREF _Toc165038469 \h </w:instrText>
             </w:r>
             <w:r>
               <w:rPr>
@@ -2013,7 +2002,7 @@
               <w:lang w:eastAsia="sv-SE"/>
             </w:rPr>
           </w:pPr>
-          <w:hyperlink w:anchor="_Toc165033750" w:history="1">
+          <w:hyperlink w:anchor="_Toc165038470" w:history="1">
             <w:r>
               <w:rPr>
                 <w:rStyle w:val="Hyperlnk"/>
@@ -2058,7 +2047,7 @@
                 <w:noProof/>
                 <w:webHidden/>
               </w:rPr>
-              <w:instrText xml:space="preserve"> PAGEREF _Toc165033750 \h </w:instrText>
+              <w:instrText xml:space="preserve"> PAGEREF _Toc165038470 \h </w:instrText>
             </w:r>
             <w:r>
               <w:rPr>
@@ -2105,7 +2094,7 @@
               <w:lang w:eastAsia="sv-SE"/>
             </w:rPr>
           </w:pPr>
-          <w:hyperlink w:anchor="_Toc165033751" w:history="1">
+          <w:hyperlink w:anchor="_Toc165038471" w:history="1">
             <w:r>
               <w:rPr>
                 <w:rStyle w:val="Hyperlnk"/>
@@ -2150,7 +2139,7 @@
                 <w:noProof/>
                 <w:webHidden/>
               </w:rPr>
-              <w:instrText xml:space="preserve"> PAGEREF _Toc165033751 \h </w:instrText>
+              <w:instrText xml:space="preserve"> PAGEREF _Toc165038471 \h </w:instrText>
             </w:r>
             <w:r>
               <w:rPr>
@@ -2197,7 +2186,7 @@
               <w:lang w:eastAsia="sv-SE"/>
             </w:rPr>
           </w:pPr>
-          <w:hyperlink w:anchor="_Toc165033752" w:history="1">
+          <w:hyperlink w:anchor="_Toc165038472" w:history="1">
             <w:r>
               <w:rPr>
                 <w:rStyle w:val="Hyperlnk"/>
@@ -2242,7 +2231,7 @@
                 <w:noProof/>
                 <w:webHidden/>
               </w:rPr>
-              <w:instrText xml:space="preserve"> PAGEREF _Toc165033752 \h </w:instrText>
+              <w:instrText xml:space="preserve"> PAGEREF _Toc165038472 \h </w:instrText>
             </w:r>
             <w:r>
               <w:rPr>
@@ -2289,7 +2278,7 @@
               <w:lang w:eastAsia="sv-SE"/>
             </w:rPr>
           </w:pPr>
-          <w:hyperlink w:anchor="_Toc165033753" w:history="1">
+          <w:hyperlink w:anchor="_Toc165038473" w:history="1">
             <w:r>
               <w:rPr>
                 <w:rStyle w:val="Hyperlnk"/>
@@ -2334,7 +2323,7 @@
                 <w:noProof/>
                 <w:webHidden/>
               </w:rPr>
-              <w:instrText xml:space="preserve"> PAGEREF _Toc165033753 \h </w:instrText>
+              <w:instrText xml:space="preserve"> PAGEREF _Toc165038473 \h </w:instrText>
             </w:r>
             <w:r>
               <w:rPr>
@@ -2381,7 +2370,7 @@
               <w:lang w:eastAsia="sv-SE"/>
             </w:rPr>
           </w:pPr>
-          <w:hyperlink w:anchor="_Toc165033754" w:history="1">
+          <w:hyperlink w:anchor="_Toc165038474" w:history="1">
             <w:r>
               <w:rPr>
                 <w:rStyle w:val="Hyperlnk"/>
@@ -2426,7 +2415,7 @@
                 <w:noProof/>
                 <w:webHidden/>
               </w:rPr>
-              <w:instrText xml:space="preserve"> PAGEREF _Toc165033754 \h </w:instrText>
+              <w:instrText xml:space="preserve"> PAGEREF _Toc165038474 \h </w:instrText>
             </w:r>
             <w:r>
               <w:rPr>
@@ -2473,7 +2462,7 @@
               <w:lang w:eastAsia="sv-SE"/>
             </w:rPr>
           </w:pPr>
-          <w:hyperlink w:anchor="_Toc165033755" w:history="1">
+          <w:hyperlink w:anchor="_Toc165038475" w:history="1">
             <w:r>
               <w:rPr>
                 <w:rStyle w:val="Hyperlnk"/>
@@ -2518,7 +2507,7 @@
                 <w:noProof/>
                 <w:webHidden/>
               </w:rPr>
-              <w:instrText xml:space="preserve"> PAGEREF _Toc165033755 \h </w:instrText>
+              <w:instrText xml:space="preserve"> PAGEREF _Toc165038475 \h </w:instrText>
             </w:r>
             <w:r>
               <w:rPr>
@@ -2565,7 +2554,7 @@
               <w:lang w:eastAsia="sv-SE"/>
             </w:rPr>
           </w:pPr>
-          <w:hyperlink w:anchor="_Toc165033756" w:history="1">
+          <w:hyperlink w:anchor="_Toc165038476" w:history="1">
             <w:r>
               <w:rPr>
                 <w:rStyle w:val="Hyperlnk"/>
@@ -2610,7 +2599,7 @@
                 <w:noProof/>
                 <w:webHidden/>
               </w:rPr>
-              <w:instrText xml:space="preserve"> PAGEREF _Toc165033756 \h </w:instrText>
+              <w:instrText xml:space="preserve"> PAGEREF _Toc165038476 \h </w:instrText>
             </w:r>
             <w:r>
               <w:rPr>
@@ -2657,7 +2646,7 @@
               <w:lang w:eastAsia="sv-SE"/>
             </w:rPr>
           </w:pPr>
-          <w:hyperlink w:anchor="_Toc165033757" w:history="1">
+          <w:hyperlink w:anchor="_Toc165038477" w:history="1">
             <w:r>
               <w:rPr>
                 <w:rStyle w:val="Hyperlnk"/>
@@ -2702,7 +2691,7 @@
                 <w:noProof/>
                 <w:webHidden/>
               </w:rPr>
-              <w:instrText xml:space="preserve"> PAGEREF _Toc165033757 \h </w:instrText>
+              <w:instrText xml:space="preserve"> PAGEREF _Toc165038477 \h </w:instrText>
             </w:r>
             <w:r>
               <w:rPr>
@@ -2749,7 +2738,7 @@
               <w:lang w:eastAsia="sv-SE"/>
             </w:rPr>
           </w:pPr>
-          <w:hyperlink w:anchor="_Toc165033758" w:history="1">
+          <w:hyperlink w:anchor="_Toc165038478" w:history="1">
             <w:r>
               <w:rPr>
                 <w:rStyle w:val="Hyperlnk"/>
@@ -2794,7 +2783,7 @@
                 <w:noProof/>
                 <w:webHidden/>
               </w:rPr>
-              <w:instrText xml:space="preserve"> PAGEREF _Toc165033758 \h </w:instrText>
+              <w:instrText xml:space="preserve"> PAGEREF _Toc165038478 \h </w:instrText>
             </w:r>
             <w:r>
               <w:rPr>
@@ -2841,7 +2830,7 @@
               <w:lang w:eastAsia="sv-SE"/>
             </w:rPr>
           </w:pPr>
-          <w:hyperlink w:anchor="_Toc165033759" w:history="1">
+          <w:hyperlink w:anchor="_Toc165038479" w:history="1">
             <w:r>
               <w:rPr>
                 <w:rStyle w:val="Hyperlnk"/>
@@ -2886,7 +2875,7 @@
                 <w:noProof/>
                 <w:webHidden/>
               </w:rPr>
-              <w:instrText xml:space="preserve"> PAGEREF _Toc165033759 \h </w:instrText>
+              <w:instrText xml:space="preserve"> PAGEREF _Toc165038479 \h </w:instrText>
             </w:r>
             <w:r>
               <w:rPr>
@@ -2906,7 +2895,7 @@
                 <w:noProof/>
                 <w:webHidden/>
               </w:rPr>
-              <w:t>7</w:t>
+              <w:t>8</w:t>
             </w:r>
             <w:r>
               <w:rPr>
@@ -2933,7 +2922,7 @@
               <w:lang w:eastAsia="sv-SE"/>
             </w:rPr>
           </w:pPr>
-          <w:hyperlink w:anchor="_Toc165033760" w:history="1">
+          <w:hyperlink w:anchor="_Toc165038480" w:history="1">
             <w:r>
               <w:rPr>
                 <w:rStyle w:val="Hyperlnk"/>
@@ -2978,7 +2967,7 @@
                 <w:noProof/>
                 <w:webHidden/>
               </w:rPr>
-              <w:instrText xml:space="preserve"> PAGEREF _Toc165033760 \h </w:instrText>
+              <w:instrText xml:space="preserve"> PAGEREF _Toc165038480 \h </w:instrText>
             </w:r>
             <w:r>
               <w:rPr>
@@ -2998,7 +2987,7 @@
                 <w:noProof/>
                 <w:webHidden/>
               </w:rPr>
-              <w:t>9</w:t>
+              <w:t>10</w:t>
             </w:r>
             <w:r>
               <w:rPr>
@@ -3024,7 +3013,7 @@
               <w:lang w:eastAsia="sv-SE"/>
             </w:rPr>
           </w:pPr>
-          <w:hyperlink w:anchor="_Toc165033761" w:history="1">
+          <w:hyperlink w:anchor="_Toc165038481" w:history="1">
             <w:r>
               <w:rPr>
                 <w:rStyle w:val="Hyperlnk"/>
@@ -3051,7 +3040,7 @@
                 <w:noProof/>
                 <w:webHidden/>
               </w:rPr>
-              <w:instrText xml:space="preserve"> PAGEREF _Toc165033761 \h </w:instrText>
+              <w:instrText xml:space="preserve"> PAGEREF _Toc165038481 \h </w:instrText>
             </w:r>
             <w:r>
               <w:rPr>
@@ -3071,7 +3060,7 @@
                 <w:noProof/>
                 <w:webHidden/>
               </w:rPr>
-              <w:t>10</w:t>
+              <w:t>11</w:t>
             </w:r>
             <w:r>
               <w:rPr>
@@ -3097,7 +3086,7 @@
               <w:lang w:eastAsia="sv-SE"/>
             </w:rPr>
           </w:pPr>
-          <w:hyperlink w:anchor="_Toc165033762" w:history="1">
+          <w:hyperlink w:anchor="_Toc165038482" w:history="1">
             <w:r>
               <w:rPr>
                 <w:rStyle w:val="Hyperlnk"/>
@@ -3124,7 +3113,7 @@
                 <w:noProof/>
                 <w:webHidden/>
               </w:rPr>
-              <w:instrText xml:space="preserve"> PAGEREF _Toc165033762 \h </w:instrText>
+              <w:instrText xml:space="preserve"> PAGEREF _Toc165038482 \h </w:instrText>
             </w:r>
             <w:r>
               <w:rPr>
@@ -3144,7 +3133,7 @@
                 <w:noProof/>
                 <w:webHidden/>
               </w:rPr>
-              <w:t>13</w:t>
+              <w:t>14</w:t>
             </w:r>
             <w:r>
               <w:rPr>
@@ -3183,7 +3172,7 @@
       <w:pPr>
         <w:pStyle w:val="Rubrik1"/>
       </w:pPr>
-      <w:bookmarkStart w:id="3" w:name="_Toc165033740"/>
+      <w:bookmarkStart w:id="3" w:name="_Toc165038460"/>
       <w:r>
         <w:lastRenderedPageBreak/>
         <w:t>Inledning</w:t>
@@ -3413,7 +3402,7 @@
       <w:pPr>
         <w:pStyle w:val="Rubrik1"/>
       </w:pPr>
-      <w:bookmarkStart w:id="5" w:name="_Toc165033741"/>
+      <w:bookmarkStart w:id="5" w:name="_Toc165038461"/>
       <w:r>
         <w:lastRenderedPageBreak/>
         <w:t>Teori</w:t>
@@ -3430,7 +3419,7 @@
       <w:pPr>
         <w:pStyle w:val="Rubrik2"/>
       </w:pPr>
-      <w:bookmarkStart w:id="6" w:name="_Toc165033742"/>
+      <w:bookmarkStart w:id="6" w:name="_Toc165038462"/>
       <w:r>
         <w:t>Regressionsanalys</w:t>
       </w:r>
@@ -3496,7 +3485,7 @@
       <w:pPr>
         <w:pStyle w:val="Rubrik2"/>
       </w:pPr>
-      <w:bookmarkStart w:id="7" w:name="_Toc165033743"/>
+      <w:bookmarkStart w:id="7" w:name="_Toc165038463"/>
       <w:r>
         <w:t>Variabelurval</w:t>
       </w:r>
@@ -3566,7 +3555,7 @@
       <w:pPr>
         <w:pStyle w:val="Rubrik2"/>
       </w:pPr>
-      <w:bookmarkStart w:id="8" w:name="_Toc165033744"/>
+      <w:bookmarkStart w:id="8" w:name="_Toc165038464"/>
       <w:r>
         <w:t>Modellutvärdering och Prediktionsförmåga</w:t>
       </w:r>
@@ -3668,7 +3657,7 @@
       <w:pPr>
         <w:pStyle w:val="Rubrik1"/>
       </w:pPr>
-      <w:bookmarkStart w:id="9" w:name="_Toc165033745"/>
+      <w:bookmarkStart w:id="9" w:name="_Toc165038465"/>
       <w:r>
         <w:lastRenderedPageBreak/>
         <w:t>Metod</w:t>
@@ -3679,7 +3668,7 @@
       <w:pPr>
         <w:pStyle w:val="Rubrik2"/>
       </w:pPr>
-      <w:bookmarkStart w:id="10" w:name="_Toc165033746"/>
+      <w:bookmarkStart w:id="10" w:name="_Toc165038466"/>
       <w:r>
         <w:t>Insamling och Förberedelse av Data</w:t>
       </w:r>
@@ -3748,7 +3737,7 @@
       <w:pPr>
         <w:pStyle w:val="Rubrik2"/>
       </w:pPr>
-      <w:bookmarkStart w:id="11" w:name="_Toc165033747"/>
+      <w:bookmarkStart w:id="11" w:name="_Toc165038467"/>
       <w:r>
         <w:t>Regression och Variabelurval</w:t>
       </w:r>
@@ -3832,7 +3821,7 @@
       <w:pPr>
         <w:pStyle w:val="Rubrik2"/>
       </w:pPr>
-      <w:bookmarkStart w:id="12" w:name="_Toc165033748"/>
+      <w:bookmarkStart w:id="12" w:name="_Toc165038468"/>
       <w:r>
         <w:t>Utvärdering av Modellens Prediktionsförmåga</w:t>
       </w:r>
@@ -3879,7 +3868,7 @@
       <w:pPr>
         <w:pStyle w:val="Rubrik2"/>
       </w:pPr>
-      <w:bookmarkStart w:id="13" w:name="_Toc165033749"/>
+      <w:bookmarkStart w:id="13" w:name="_Toc165038469"/>
       <w:r>
         <w:t>Visualisering och Presentation av Resultat</w:t>
       </w:r>
@@ -3919,7 +3908,7 @@
       <w:pPr>
         <w:pStyle w:val="Rubrik2"/>
       </w:pPr>
-      <w:bookmarkStart w:id="14" w:name="_Toc165033750"/>
+      <w:bookmarkStart w:id="14" w:name="_Toc165038470"/>
       <w:r>
         <w:t>Datainsamling SCB</w:t>
       </w:r>
@@ -3960,15 +3949,7 @@
         <w:t xml:space="preserve"> ökande trend</w:t>
       </w:r>
       <w:r>
-        <w:t xml:space="preserve">, </w:t>
-      </w:r>
-      <w:proofErr w:type="gramStart"/>
-      <w:r>
-        <w:t>mellan åren 2018 till</w:t>
-      </w:r>
-      <w:proofErr w:type="gramEnd"/>
-      <w:r>
-        <w:t xml:space="preserve"> 2022,</w:t>
+        <w:t>, mellan åren 2018 till 2022,</w:t>
       </w:r>
       <w:r>
         <w:t xml:space="preserve"> men en liten nedåtgång senaste året.</w:t>
@@ -3978,7 +3959,7 @@
       <w:pPr>
         <w:pStyle w:val="Rubrik1"/>
       </w:pPr>
-      <w:bookmarkStart w:id="15" w:name="_Toc165033751"/>
+      <w:bookmarkStart w:id="15" w:name="_Toc165038471"/>
       <w:r>
         <w:lastRenderedPageBreak/>
         <w:t>Resultat och Diskussion</w:t>
@@ -4006,7 +3987,7 @@
       <w:pPr>
         <w:pStyle w:val="Rubrik2"/>
       </w:pPr>
-      <w:bookmarkStart w:id="16" w:name="_Toc165033752"/>
+      <w:bookmarkStart w:id="16" w:name="_Toc165038472"/>
       <w:r>
         <w:t xml:space="preserve">Signifikanta </w:t>
       </w:r>
@@ -4114,7 +4095,7 @@
       <w:pPr>
         <w:pStyle w:val="Rubrik2"/>
       </w:pPr>
-      <w:bookmarkStart w:id="17" w:name="_Toc165033753"/>
+      <w:bookmarkStart w:id="17" w:name="_Toc165038473"/>
       <w:r>
         <w:t>Prediktionsmodellens Prestanda</w:t>
       </w:r>
@@ -4144,15 +4125,7 @@
     <w:p/>
     <w:p>
       <w:r>
-        <w:t xml:space="preserve">Det justerade R-kvadratvärdet på </w:t>
-      </w:r>
-      <w:proofErr w:type="gramStart"/>
-      <w:r>
-        <w:t>0.8651</w:t>
-      </w:r>
-      <w:proofErr w:type="gramEnd"/>
-      <w:r>
-        <w:t xml:space="preserve"> indikerar att cirka 86.51% av variationen i bilpriserna kan förklaras av de oberoende variablerna i modellen. Detta tyder på att modellen är väl anpassad till data och har en stark förklaringskraft.</w:t>
+        <w:t>Det justerade R-kvadratvärdet på 0.8651 indikerar att cirka 86.51% av variationen i bilpriserna kan förklaras av de oberoende variablerna i modellen. Detta tyder på att modellen är väl anpassad till data och har en stark förklaringskraft.</w:t>
       </w:r>
     </w:p>
     <w:p/>
@@ -4171,15 +4144,7 @@
       </w:r>
       <w:proofErr w:type="spellEnd"/>
       <w:r>
-        <w:t xml:space="preserve">, som är </w:t>
-      </w:r>
-      <w:proofErr w:type="gramStart"/>
-      <w:r>
-        <w:t>0.09912</w:t>
-      </w:r>
-      <w:proofErr w:type="gramEnd"/>
-      <w:r>
-        <w:t xml:space="preserve">, representerar det genomsnittliga avståndet mellan de observerade bilpriserna och de förutsagda bilpriserna från modellen. Ett lägre värde på </w:t>
+        <w:t xml:space="preserve">, som är 0.09912, representerar det genomsnittliga avståndet mellan de observerade bilpriserna och de förutsagda bilpriserna från modellen. Ett lägre värde på </w:t>
       </w:r>
       <w:proofErr w:type="spellStart"/>
       <w:r>
@@ -4201,15 +4166,7 @@
     <w:p/>
     <w:p>
       <w:r>
-        <w:t xml:space="preserve">Dessutom visar F-statistiken en signifikant modell (p-värde: </w:t>
-      </w:r>
-      <w:proofErr w:type="gramStart"/>
-      <w:r>
-        <w:t>&lt; 2.2e</w:t>
-      </w:r>
-      <w:proofErr w:type="gramEnd"/>
-      <w:r>
-        <w:t>-16), vilket tyder på att de inkluderade variablerna tillsammans har en signifikant effekt på förklaringen av variationen i bilpriserna.</w:t>
+        <w:t>Dessutom visar F-statistiken en signifikant modell (p-värde: &lt; 2.2e-16), vilket tyder på att de inkluderade variablerna tillsammans har en signifikant effekt på förklaringen av variationen i bilpriserna.</w:t>
       </w:r>
     </w:p>
     <w:p/>
@@ -4269,7 +4226,7 @@
       <w:pPr>
         <w:pStyle w:val="Rubrik2"/>
       </w:pPr>
-      <w:bookmarkStart w:id="18" w:name="_Toc165033754"/>
+      <w:bookmarkStart w:id="18" w:name="_Toc165038474"/>
       <w:r>
         <w:t>Visualisering av Resultat</w:t>
       </w:r>
@@ -4305,7 +4262,7 @@
       <w:pPr>
         <w:pStyle w:val="Rubrik2"/>
       </w:pPr>
-      <w:bookmarkStart w:id="19" w:name="_Toc165033755"/>
+      <w:bookmarkStart w:id="19" w:name="_Toc165038475"/>
       <w:r>
         <w:t>Sammanfattning och Implikationer</w:t>
       </w:r>
@@ -4367,7 +4324,7 @@
       <w:pPr>
         <w:pStyle w:val="Rubrik1"/>
       </w:pPr>
-      <w:bookmarkStart w:id="20" w:name="_Toc165033756"/>
+      <w:bookmarkStart w:id="20" w:name="_Toc165038476"/>
       <w:r>
         <w:lastRenderedPageBreak/>
         <w:t>Slutsatser</w:t>
@@ -4379,7 +4336,7 @@
       <w:pPr>
         <w:pStyle w:val="Rubrik2"/>
       </w:pPr>
-      <w:bookmarkStart w:id="21" w:name="_Toc165033757"/>
+      <w:bookmarkStart w:id="21" w:name="_Toc165038477"/>
       <w:r>
         <w:t>Faktorer som påverkar prissättningen av Volvo V60-bilar</w:t>
       </w:r>
@@ -4441,7 +4398,7 @@
       <w:pPr>
         <w:pStyle w:val="Rubrik2"/>
       </w:pPr>
-      <w:bookmarkStart w:id="22" w:name="_Toc165033758"/>
+      <w:bookmarkStart w:id="22" w:name="_Toc165038478"/>
       <w:r>
         <w:t>Prestanda av regressionsmodellen för prissättning av Volvo V60-bilar</w:t>
       </w:r>
@@ -4479,7 +4436,10 @@
         <w:t>Modellens förmåga att prediktera rätt pris skulle kunna förbättras ytterligare. Med hjälp av fler variabler som till exempel utrustningsnivå</w:t>
       </w:r>
       <w:r>
-        <w:t xml:space="preserve"> finns det ännu mer precision att hämta.</w:t>
+        <w:t xml:space="preserve"> </w:t>
+      </w:r>
+      <w:r>
+        <w:t>skulle det kunna öka precisionen ytterligare.</w:t>
       </w:r>
     </w:p>
     <w:p/>
@@ -4508,7 +4468,7 @@
       <w:pPr>
         <w:pStyle w:val="Rubrik1"/>
       </w:pPr>
-      <w:bookmarkStart w:id="23" w:name="_Toc165033759"/>
+      <w:bookmarkStart w:id="23" w:name="_Toc165038479"/>
       <w:r>
         <w:lastRenderedPageBreak/>
         <w:t>Teoretiska frågor</w:t>
@@ -4991,7 +4951,6 @@
         </w:rPr>
         <w:t xml:space="preserve"> +</w:t>
       </w:r>
-      <w:proofErr w:type="gramStart"/>
       <w:r>
         <w:rPr>
           <w:rFonts w:ascii="Cambria Math" w:hAnsi="Cambria Math" w:cs="Cambria Math"/>
@@ -5009,17 +4968,7 @@
           <w:sz w:val="24"/>
           <w:szCs w:val="24"/>
         </w:rPr>
-        <w:t xml:space="preserve"> .</w:t>
-      </w:r>
-      <w:proofErr w:type="gramEnd"/>
-      <w:r>
-        <w:rPr>
-          <w:b/>
-          <w:bCs/>
-          <w:sz w:val="24"/>
-          <w:szCs w:val="24"/>
-        </w:rPr>
-        <w:t xml:space="preserve">  </w:t>
+        <w:t xml:space="preserve"> .  </w:t>
       </w:r>
     </w:p>
     <w:p>
@@ -5636,7 +5585,7 @@
       <w:pPr>
         <w:pStyle w:val="Rubrik1"/>
       </w:pPr>
-      <w:bookmarkStart w:id="24" w:name="_Toc165033760"/>
+      <w:bookmarkStart w:id="24" w:name="_Toc165038480"/>
       <w:r>
         <w:lastRenderedPageBreak/>
         <w:t>Självutvärdering</w:t>
@@ -5761,7 +5710,7 @@
         </w:numPr>
         <w:ind w:left="432" w:hanging="432"/>
       </w:pPr>
-      <w:bookmarkStart w:id="25" w:name="_Toc165033761"/>
+      <w:bookmarkStart w:id="25" w:name="_Toc165038481"/>
       <w:r>
         <w:lastRenderedPageBreak/>
         <w:t>Appendix A</w:t>
@@ -6272,19 +6221,8 @@
           <w:sz w:val="18"/>
           <w:szCs w:val="18"/>
         </w:rPr>
-        <w:t xml:space="preserve"> mellan </w:t>
-      </w:r>
-      <w:proofErr w:type="gramStart"/>
-      <w:r>
-        <w:rPr>
-          <w:i/>
-          <w:iCs/>
-          <w:sz w:val="18"/>
-          <w:szCs w:val="18"/>
-        </w:rPr>
-        <w:t>2018-2022</w:t>
-      </w:r>
-      <w:proofErr w:type="gramEnd"/>
+        <w:t xml:space="preserve"> mellan 2018-2022</w:t>
+      </w:r>
       <w:r>
         <w:rPr>
           <w:i/>
@@ -6384,27 +6322,7 @@
           <w:sz w:val="18"/>
           <w:szCs w:val="18"/>
         </w:rPr>
-        <w:t xml:space="preserve"> som ligger </w:t>
-      </w:r>
-      <w:proofErr w:type="gramStart"/>
-      <w:r>
-        <w:rPr>
-          <w:i/>
-          <w:iCs/>
-          <w:sz w:val="18"/>
-          <w:szCs w:val="18"/>
-        </w:rPr>
-        <w:t>jämt</w:t>
-      </w:r>
-      <w:proofErr w:type="gramEnd"/>
-      <w:r>
-        <w:rPr>
-          <w:i/>
-          <w:iCs/>
-          <w:sz w:val="18"/>
-          <w:szCs w:val="18"/>
-        </w:rPr>
-        <w:t xml:space="preserve"> fördelat runt noll</w:t>
+        <w:t xml:space="preserve"> som ligger jämt fördelat runt noll</w:t>
       </w:r>
     </w:p>
     <w:p/>
@@ -6422,7 +6340,7 @@
           <w:numId w:val="0"/>
         </w:numPr>
       </w:pPr>
-      <w:bookmarkStart w:id="26" w:name="_Toc165033762"/>
+      <w:bookmarkStart w:id="26" w:name="_Toc165038482"/>
       <w:r>
         <w:lastRenderedPageBreak/>
         <w:t>Källförteckning</w:t>
